--- a/boogie-battle-report.docx
+++ b/boogie-battle-report.docx
@@ -3648,7 +3648,7 @@
 </file>
 
 <file path=customXml/itemProps1.xml><?xml version="1.0" encoding="utf-8"?>
-<ds:datastoreItem xmlns:ds="http://schemas.openxmlformats.org/officeDocument/2006/customXml" ds:itemID="{87F3179A-B651-E646-B56E-5EE68EB4EB9E}">
+<ds:datastoreItem xmlns:ds="http://schemas.openxmlformats.org/officeDocument/2006/customXml" ds:itemID="{9F2256A8-5009-1A4D-8A55-D2E434A2DB99}">
   <ds:schemaRefs>
     <ds:schemaRef ds:uri="http://schemas.openxmlformats.org/officeDocument/2006/bibliography"/>
   </ds:schemaRefs>
